--- a/demo.docx
+++ b/demo.docx
@@ -13,16 +13,16 @@
       <w:r>
         <w:t>Git test demo</w:t>
       </w:r>
+      <w:r>
+        <w:t>2</w:t>
+      </w:r>
+      <w:bookmarkStart w:id="0" w:name="_GoBack"/>
+      <w:bookmarkEnd w:id="0"/>
     </w:p>
     <w:p>
       <w:r>
-        <w:t>aaa</w:t>
+        <w:t>aaabbb</w:t>
       </w:r>
-      <w:r>
-        <w:t>bbb</w:t>
-      </w:r>
-      <w:bookmarkStart w:id="0" w:name="_GoBack"/>
-      <w:bookmarkEnd w:id="0"/>
     </w:p>
     <w:sectPr>
       <w:pgSz w:w="11906" w:h="16838"/>
